--- a/DossiersProjet_Locker_Control/[HOUDAYER_Pierre]_Rapport_Personel/DossierTests_UpdateLocalData/[E2]Test_ CSQLite_Local_DB_UpdateLocalData_ NormalUseAllBoxes.docx
+++ b/DossiersProjet_Locker_Control/[HOUDAYER_Pierre]_Rapport_Personel/DossierTests_UpdateLocalData/[E2]Test_ CSQLite_Local_DB_UpdateLocalData_ NormalUseAllBoxes.docx
@@ -85,7 +85,13 @@
         <w:rPr>
           <w:b/>
         </w:rPr>
-        <w:t xml:space="preserve"> (Etape 3</w:t>
+        <w:t xml:space="preserve"> (Etape </w:t>
+      </w:r>
+      <w:r>
+        <w:rPr>
+          <w:b/>
+        </w:rPr>
+        <w:t>2</w:t>
       </w:r>
       <w:r>
         <w:rPr>
@@ -509,55 +515,19 @@
               </w:rPr>
             </w:pPr>
             <w:r>
-              <w:t xml:space="preserve">Avoir effectué le test unitaire </w:t>
-            </w:r>
-            <w:r>
-              <w:rPr>
-                <w:b/>
-              </w:rPr>
-              <w:t xml:space="preserve">Test_ </w:t>
-            </w:r>
-            <w:proofErr w:type="spellStart"/>
-            <w:r>
-              <w:rPr>
-                <w:b/>
-              </w:rPr>
-              <w:t>CSQLite_Local_DB</w:t>
-            </w:r>
-            <w:proofErr w:type="spellEnd"/>
-            <w:r>
-              <w:rPr>
-                <w:b/>
-              </w:rPr>
-              <w:t xml:space="preserve"> </w:t>
-            </w:r>
-            <w:proofErr w:type="spellStart"/>
-            <w:r>
-              <w:rPr>
-                <w:b/>
-              </w:rPr>
-              <w:t>_UpdateLocalData</w:t>
-            </w:r>
-            <w:proofErr w:type="spellEnd"/>
-            <w:r>
-              <w:rPr>
-                <w:b/>
-              </w:rPr>
-              <w:t xml:space="preserve">_ </w:t>
-            </w:r>
-            <w:proofErr w:type="spellStart"/>
-            <w:r>
-              <w:rPr>
-                <w:b/>
-              </w:rPr>
-              <w:t>NormalUse</w:t>
-            </w:r>
-            <w:proofErr w:type="spellEnd"/>
-            <w:r>
-              <w:rPr>
-                <w:b/>
-              </w:rPr>
-              <w:t xml:space="preserve"> (Etape 2).</w:t>
+              <w:t xml:space="preserve">Base de </w:t>
+            </w:r>
+            <w:r>
+              <w:t>données</w:t>
+            </w:r>
+            <w:r>
+              <w:t xml:space="preserve"> par </w:t>
+            </w:r>
+            <w:r>
+              <w:t>défaut</w:t>
+            </w:r>
+            <w:r>
+              <w:t>.</w:t>
             </w:r>
           </w:p>
         </w:tc>
@@ -781,44 +751,18 @@
                 <w:sz w:val="20"/>
                 <w:szCs w:val="20"/>
               </w:rPr>
-              <w:t>Le programme affiche des messages :</w:t>
+              <w:t>Le programme indique la mise à jour de la base de données.</w:t>
             </w:r>
           </w:p>
           <w:p>
             <w:pPr>
               <w:pStyle w:val="Paragraphedeliste"/>
-              <w:numPr>
-                <w:ilvl w:val="0"/>
-                <w:numId w:val="3"/>
-              </w:numPr>
+              <w:ind w:left="733"/>
               <w:rPr>
                 <w:sz w:val="20"/>
                 <w:szCs w:val="20"/>
               </w:rPr>
             </w:pPr>
-            <w:r>
-              <w:rPr>
-                <w:sz w:val="20"/>
-                <w:szCs w:val="20"/>
-              </w:rPr>
-              <w:t xml:space="preserve">« LMS : </w:t>
-            </w:r>
-            <w:proofErr w:type="spellStart"/>
-            <w:r>
-              <w:rPr>
-                <w:sz w:val="20"/>
-                <w:szCs w:val="20"/>
-              </w:rPr>
-              <w:t>Generating</w:t>
-            </w:r>
-            <w:proofErr w:type="spellEnd"/>
-            <w:r>
-              <w:rPr>
-                <w:sz w:val="20"/>
-                <w:szCs w:val="20"/>
-              </w:rPr>
-              <w:t xml:space="preserve"> code : XXXXXXX… »</w:t>
-            </w:r>
           </w:p>
           <w:p>
             <w:pPr>
@@ -837,73 +781,69 @@
                 <w:sz w:val="20"/>
                 <w:szCs w:val="20"/>
               </w:rPr>
-              <w:t>Le programme indique la mise à jour de la base de données.</w:t>
-            </w:r>
-          </w:p>
-          <w:p>
-            <w:pPr>
-              <w:pStyle w:val="Paragraphedeliste"/>
-              <w:numPr>
-                <w:ilvl w:val="0"/>
-                <w:numId w:val="1"/>
-              </w:numPr>
+              <w:t xml:space="preserve">Les tables : </w:t>
+            </w:r>
+            <w:proofErr w:type="spellStart"/>
+            <w:r>
               <w:rPr>
                 <w:sz w:val="20"/>
                 <w:szCs w:val="20"/>
               </w:rPr>
-            </w:pPr>
+              <w:t>ExtractCode</w:t>
+            </w:r>
+            <w:proofErr w:type="spellEnd"/>
             <w:r>
               <w:rPr>
                 <w:sz w:val="20"/>
                 <w:szCs w:val="20"/>
               </w:rPr>
-              <w:t xml:space="preserve">Les tables : </w:t>
-            </w:r>
-            <w:proofErr w:type="spellStart"/>
+              <w:t xml:space="preserve"> et Packages contiennent des informations et les consignes </w:t>
+            </w:r>
             <w:r>
               <w:rPr>
                 <w:sz w:val="20"/>
                 <w:szCs w:val="20"/>
               </w:rPr>
-              <w:t>ExtractCode</w:t>
-            </w:r>
-            <w:proofErr w:type="spellEnd"/>
+              <w:t xml:space="preserve">(1 à 12 par </w:t>
+            </w:r>
+            <w:proofErr w:type="spellStart"/>
             <w:r>
               <w:rPr>
                 <w:sz w:val="20"/>
                 <w:szCs w:val="20"/>
               </w:rPr>
-              <w:t xml:space="preserve"> et Packages contiennent des informations et les consignes </w:t>
-            </w:r>
+              <w:t>defaut</w:t>
+            </w:r>
+            <w:proofErr w:type="spellEnd"/>
             <w:r>
               <w:rPr>
                 <w:sz w:val="20"/>
                 <w:szCs w:val="20"/>
               </w:rPr>
-              <w:t xml:space="preserve">(1 à 12 par </w:t>
-            </w:r>
-            <w:proofErr w:type="spellStart"/>
+              <w:t xml:space="preserve">) </w:t>
+            </w:r>
             <w:r>
               <w:rPr>
                 <w:sz w:val="20"/>
                 <w:szCs w:val="20"/>
               </w:rPr>
-              <w:t>defaut</w:t>
-            </w:r>
-            <w:proofErr w:type="spellEnd"/>
+              <w:t xml:space="preserve">de la table Box sont signalées occupées par le champ </w:t>
+            </w:r>
+            <w:proofErr w:type="spellStart"/>
             <w:r>
               <w:rPr>
                 <w:sz w:val="20"/>
                 <w:szCs w:val="20"/>
               </w:rPr>
-              <w:t xml:space="preserve">) </w:t>
-            </w:r>
+              <w:t>BoxIsUsed</w:t>
+            </w:r>
+            <w:proofErr w:type="spellEnd"/>
             <w:r>
               <w:rPr>
                 <w:sz w:val="20"/>
                 <w:szCs w:val="20"/>
               </w:rPr>
-              <w:t xml:space="preserve">de la table Box sont signalées occupées par le champ </w:t>
+              <w:t xml:space="preserve"> (= </w:t>
             </w:r>
             <w:proofErr w:type="spellStart"/>
             <w:r>
@@ -911,7 +851,7 @@
                 <w:sz w:val="20"/>
                 <w:szCs w:val="20"/>
               </w:rPr>
-              <w:t>BoxIsUsed</w:t>
+              <w:t>true</w:t>
             </w:r>
             <w:proofErr w:type="spellEnd"/>
             <w:r>
@@ -919,94 +859,7 @@
                 <w:sz w:val="20"/>
                 <w:szCs w:val="20"/>
               </w:rPr>
-              <w:t xml:space="preserve"> (= </w:t>
-            </w:r>
-            <w:proofErr w:type="spellStart"/>
-            <w:r>
-              <w:rPr>
-                <w:sz w:val="20"/>
-                <w:szCs w:val="20"/>
-              </w:rPr>
-              <w:t>true</w:t>
-            </w:r>
-            <w:proofErr w:type="spellEnd"/>
-            <w:r>
-              <w:rPr>
-                <w:sz w:val="20"/>
-                <w:szCs w:val="20"/>
-              </w:rPr>
               <w:t>)</w:t>
-            </w:r>
-          </w:p>
-          <w:p>
-            <w:pPr>
-              <w:pStyle w:val="Paragraphedeliste"/>
-              <w:numPr>
-                <w:ilvl w:val="0"/>
-                <w:numId w:val="1"/>
-              </w:numPr>
-              <w:rPr>
-                <w:sz w:val="20"/>
-                <w:szCs w:val="20"/>
-              </w:rPr>
-            </w:pPr>
-            <w:r>
-              <w:rPr>
-                <w:sz w:val="20"/>
-                <w:szCs w:val="20"/>
-              </w:rPr>
-              <w:t xml:space="preserve">La base de données </w:t>
-            </w:r>
-            <w:r>
-              <w:rPr>
-                <w:sz w:val="20"/>
-                <w:szCs w:val="20"/>
-              </w:rPr>
-              <w:t>est revenue à l’état par défaut (conditions de l’étape 1)</w:t>
-            </w:r>
-            <w:r>
-              <w:rPr>
-                <w:sz w:val="20"/>
-                <w:szCs w:val="20"/>
-              </w:rPr>
-              <w:t>.</w:t>
-            </w:r>
-          </w:p>
-          <w:p>
-            <w:pPr>
-              <w:pStyle w:val="Paragraphedeliste"/>
-              <w:numPr>
-                <w:ilvl w:val="0"/>
-                <w:numId w:val="1"/>
-              </w:numPr>
-            </w:pPr>
-            <w:r>
-              <w:rPr>
-                <w:sz w:val="20"/>
-                <w:szCs w:val="20"/>
-              </w:rPr>
-              <w:t>Après validation, l</w:t>
-            </w:r>
-            <w:r>
-              <w:rPr>
-                <w:sz w:val="20"/>
-                <w:szCs w:val="20"/>
-              </w:rPr>
-              <w:t xml:space="preserve">e programme exécute la procédure suivante (Etape </w:t>
-            </w:r>
-            <w:r>
-              <w:rPr>
-                <w:sz w:val="20"/>
-                <w:szCs w:val="20"/>
-              </w:rPr>
-              <w:t>4</w:t>
-            </w:r>
-            <w:r>
-              <w:rPr>
-                <w:sz w:val="20"/>
-                <w:szCs w:val="20"/>
-              </w:rPr>
-              <w:t>).</w:t>
             </w:r>
           </w:p>
         </w:tc>
@@ -1024,39 +877,14 @@
               </w:numPr>
             </w:pPr>
             <w:r>
-              <w:t xml:space="preserve">La simulation de livraison est </w:t>
-            </w:r>
-            <w:proofErr w:type="gramStart"/>
-            <w:r>
-              <w:t>lancée(</w:t>
-            </w:r>
-            <w:proofErr w:type="gramEnd"/>
-            <w:r>
-              <w:rPr>
-                <w:sz w:val="20"/>
-                <w:szCs w:val="20"/>
-              </w:rPr>
-              <w:t xml:space="preserve">« LMS : </w:t>
-            </w:r>
-            <w:proofErr w:type="spellStart"/>
-            <w:r>
-              <w:rPr>
-                <w:sz w:val="20"/>
-                <w:szCs w:val="20"/>
-              </w:rPr>
-              <w:t>Generating</w:t>
-            </w:r>
-            <w:proofErr w:type="spellEnd"/>
-            <w:r>
-              <w:rPr>
-                <w:sz w:val="20"/>
-                <w:szCs w:val="20"/>
-              </w:rPr>
-              <w:t xml:space="preserve"> code : XXXXXXX… »</w:t>
-            </w:r>
-            <w:r>
-              <w:t>)</w:t>
-            </w:r>
+              <w:t>Base de données mise à jour.</w:t>
+            </w:r>
+          </w:p>
+          <w:p>
+            <w:pPr>
+              <w:pStyle w:val="Paragraphedeliste"/>
+              <w:ind w:left="733"/>
+            </w:pPr>
           </w:p>
           <w:p>
             <w:pPr>
@@ -1067,57 +895,7 @@
               </w:numPr>
             </w:pPr>
             <w:r>
-              <w:t>Base de données mise à jour.</w:t>
-            </w:r>
-          </w:p>
-          <w:p>
-            <w:pPr>
-              <w:pStyle w:val="Paragraphedeliste"/>
-              <w:numPr>
-                <w:ilvl w:val="0"/>
-                <w:numId w:val="1"/>
-              </w:numPr>
-            </w:pPr>
-            <w:r>
               <w:t>Les consignes 1 à 12 sont occupées les numéros de colis et code de retraits enregistrés.</w:t>
-            </w:r>
-          </w:p>
-          <w:p>
-            <w:pPr>
-              <w:pStyle w:val="Paragraphedeliste"/>
-              <w:numPr>
-                <w:ilvl w:val="0"/>
-                <w:numId w:val="1"/>
-              </w:numPr>
-            </w:pPr>
-            <w:r>
-              <w:t>Base de données par défaut.</w:t>
-            </w:r>
-          </w:p>
-          <w:p>
-            <w:pPr>
-              <w:pStyle w:val="Paragraphedeliste"/>
-              <w:ind w:left="733"/>
-            </w:pPr>
-          </w:p>
-          <w:p>
-            <w:pPr>
-              <w:pStyle w:val="Paragraphedeliste"/>
-              <w:numPr>
-                <w:ilvl w:val="0"/>
-                <w:numId w:val="1"/>
-              </w:numPr>
-            </w:pPr>
-            <w:r>
-              <w:t xml:space="preserve">Après validation le programme passe </w:t>
-            </w:r>
-            <w:proofErr w:type="gramStart"/>
-            <w:r>
-              <w:t>a</w:t>
-            </w:r>
-            <w:proofErr w:type="gramEnd"/>
-            <w:r>
-              <w:t xml:space="preserve"> l’étape suivante.</w:t>
             </w:r>
           </w:p>
         </w:tc>
@@ -1143,6 +921,14 @@
                 <w:b/>
               </w:rPr>
               <w:t>Conclusion :</w:t>
+            </w:r>
+          </w:p>
+          <w:p>
+            <w:pPr>
+              <w:ind w:left="13"/>
+            </w:pPr>
+            <w:r>
+              <w:t>La fonction exécute correctement l’enregistrement de la livraison dans la base de données</w:t>
             </w:r>
           </w:p>
         </w:tc>
@@ -1994,7 +1780,7 @@
   <a:extraClrSchemeLst/>
   <a:extLst>
     <a:ext uri="{05A4C25C-085E-4340-85A3-A5531E510DB2}">
-      <thm15:themeFamily xmlns="" xmlns:thm15="http://schemas.microsoft.com/office/thememl/2012/main" name="Office Theme" id="{62F939B6-93AF-4DB8-9C6B-D6C7DFDC589F}" vid="{4A3C46E8-61CC-4603-A589-7422A47A8E4A}"/>
+      <thm15:themeFamily xmlns:thm15="http://schemas.microsoft.com/office/thememl/2012/main" xmlns="" name="Office Theme" id="{62F939B6-93AF-4DB8-9C6B-D6C7DFDC589F}" vid="{4A3C46E8-61CC-4603-A589-7422A47A8E4A}"/>
     </a:ext>
   </a:extLst>
 </a:theme>
